--- a/Novo(a) Documento do Microsoft Word.docx
+++ b/Novo(a) Documento do Microsoft Word.docx
@@ -11,16 +11,25 @@
       <w:r>
         <w:t xml:space="preserve">Guilherme </w:t>
       </w:r>
+      <w:r>
+        <w:t xml:space="preserve">Damas </w:t>
+      </w:r>
       <w:proofErr w:type="spellStart"/>
       <w:r>
         <w:t>Ricarte</w:t>
       </w:r>
       <w:proofErr w:type="spellEnd"/>
       <w:r>
-        <w:t xml:space="preserve"> Damas dos Santos, 18 anos, masculino</w:t>
+        <w:t xml:space="preserve"> dos Santos, 1</w:t>
+      </w:r>
+      <w:r>
+        <w:t>7</w:t>
       </w:r>
       <w:bookmarkStart w:id="0" w:name="_GoBack"/>
       <w:bookmarkEnd w:id="0"/>
+      <w:r>
+        <w:t xml:space="preserve"> anos, masculino</w:t>
+      </w:r>
     </w:p>
     <w:sectPr>
       <w:pgSz w:w="11906" w:h="16838"/>
